--- a/models/PNRR/cc_dedicato.docx
+++ b/models/PNRR/cc_dedicato.docx
@@ -62,19 +62,8 @@
           <w:sz w:val="22"/>
           <w:szCs w:val="22"/>
         </w:rPr>
-        <w:t xml:space="preserve">Oggetto: Comunicazione c/c dedicato ai sensi dell’art. 3 comma 7 della Legge 136/2010 e </w:t>
+        <w:t>Oggetto: Comunicazione c/c dedicato ai sensi dell’art. 3 comma 7 della Legge 136/2010 e s.m.i.</w:t>
       </w:r>
-      <w:proofErr w:type="spellStart"/>
-      <w:r>
-        <w:rPr>
-          <w:rFonts w:asciiTheme="minorHAnsi" w:hAnsiTheme="minorHAnsi" w:cstheme="minorHAnsi"/>
-          <w:b/>
-          <w:sz w:val="22"/>
-          <w:szCs w:val="22"/>
-        </w:rPr>
-        <w:t>s.m.i.</w:t>
-      </w:r>
-      <w:proofErr w:type="spellEnd"/>
     </w:p>
     <w:p>
       <w:pPr>
@@ -105,12 +94,12 @@
         <w:tblLook w:val="04A0" w:firstRow="1" w:lastRow="0" w:firstColumn="1" w:lastColumn="0" w:noHBand="0" w:noVBand="1"/>
       </w:tblPr>
       <w:tblGrid>
-        <w:gridCol w:w="529"/>
-        <w:gridCol w:w="2021"/>
-        <w:gridCol w:w="2195"/>
+        <w:gridCol w:w="525"/>
+        <w:gridCol w:w="2022"/>
+        <w:gridCol w:w="2196"/>
         <w:gridCol w:w="175"/>
         <w:gridCol w:w="541"/>
-        <w:gridCol w:w="4167"/>
+        <w:gridCol w:w="4169"/>
       </w:tblGrid>
       <w:tr>
         <w:tc>
@@ -472,91 +461,6 @@
             </w:pPr>
             <w:r>
               <w:rPr>
-                <w:rFonts w:cstheme="minorHAnsi"/>
-                <w:bCs/>
-                <w:noProof/>
-                <w:sz w:val="20"/>
-                <w:szCs w:val="20"/>
-              </w:rPr>
-              <mc:AlternateContent>
-                <mc:Choice Requires="wps">
-                  <w:drawing>
-                    <wp:anchor distT="45720" distB="45720" distL="114300" distR="114300" simplePos="0" relativeHeight="251659264" behindDoc="0" locked="0" layoutInCell="1" allowOverlap="1" wp14:anchorId="7DC5C69F" wp14:editId="4E22BD49">
-                      <wp:simplePos x="0" y="0"/>
-                      <wp:positionH relativeFrom="column">
-                        <wp:posOffset>-80807</wp:posOffset>
-                      </wp:positionH>
-                      <wp:positionV relativeFrom="paragraph">
-                        <wp:posOffset>176098</wp:posOffset>
-                      </wp:positionV>
-                      <wp:extent cx="252000" cy="1404620"/>
-                      <wp:effectExtent l="0" t="0" r="0" b="0"/>
-                      <wp:wrapNone/>
-                      <wp:docPr id="217" name="Casella di testo 2"/>
-                      <wp:cNvGraphicFramePr>
-                        <a:graphicFrameLocks xmlns:a="http://schemas.openxmlformats.org/drawingml/2006/main"/>
-                      </wp:cNvGraphicFramePr>
-                      <a:graphic xmlns:a="http://schemas.openxmlformats.org/drawingml/2006/main">
-                        <a:graphicData uri="http://schemas.microsoft.com/office/word/2010/wordprocessingShape">
-                          <wps:wsp>
-                            <wps:cNvSpPr txBox="1">
-                              <a:spLocks noChangeArrowheads="1"/>
-                            </wps:cNvSpPr>
-                            <wps:spPr bwMode="auto">
-                              <a:xfrm>
-                                <a:off x="0" y="0"/>
-                                <a:ext cx="252000" cy="1404620"/>
-                              </a:xfrm>
-                              <a:prstGeom prst="rect">
-                                <a:avLst/>
-                              </a:prstGeom>
-                              <a:noFill/>
-                              <a:ln w="9525">
-                                <a:noFill/>
-                                <a:miter lim="800000"/>
-                                <a:headEnd/>
-                                <a:tailEnd/>
-                              </a:ln>
-                            </wps:spPr>
-                            <wps:txbx>
-                              <w:txbxContent>
-                                <w:p/>
-                              </w:txbxContent>
-                            </wps:txbx>
-                            <wps:bodyPr rot="0" vert="horz" wrap="square" lIns="91440" tIns="45720" rIns="91440" bIns="45720" anchor="t" anchorCtr="0">
-                              <a:spAutoFit/>
-                            </wps:bodyPr>
-                          </wps:wsp>
-                        </a:graphicData>
-                      </a:graphic>
-                      <wp14:sizeRelH relativeFrom="margin">
-                        <wp14:pctWidth>0</wp14:pctWidth>
-                      </wp14:sizeRelH>
-                      <wp14:sizeRelV relativeFrom="margin">
-                        <wp14:pctHeight>20000</wp14:pctHeight>
-                      </wp14:sizeRelV>
-                    </wp:anchor>
-                  </w:drawing>
-                </mc:Choice>
-                <mc:Fallback xmlns="">
-                  <w:pict>
-                    <v:shapetype w14:anchorId="7DC5C69F" id="_x0000_t202" coordsize="21600,21600" o:spt="202" path="m,l,21600r21600,l21600,xe">
-                      <v:stroke joinstyle="miter"/>
-                      <v:path gradientshapeok="t" o:connecttype="rect"/>
-                    </v:shapetype>
-                    <v:shape id="Casella di testo 2" o:spid="_x0000_s1026" type="#_x0000_t202" style="position:absolute;left:0;text-align:left;margin-left:-6.35pt;margin-top:13.85pt;width:19.85pt;height:110.6pt;z-index:251659264;visibility:visible;mso-wrap-style:square;mso-width-percent:0;mso-height-percent:200;mso-wrap-distance-left:9pt;mso-wrap-distance-top:3.6pt;mso-wrap-distance-right:9pt;mso-wrap-distance-bottom:3.6pt;mso-position-horizontal:absolute;mso-position-horizontal-relative:text;mso-position-vertical:absolute;mso-position-vertical-relative:text;mso-width-percent:0;mso-height-percent:200;mso-width-relative:margin;mso-height-relative:margin;v-text-anchor:top" o:gfxdata="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" filled="f" stroked="f">
-                      <v:textbox style="mso-fit-shape-to-text:t">
-                        <w:txbxContent>
-                          <w:p/>
-                        </w:txbxContent>
-                      </v:textbox>
-                    </v:shape>
-                  </w:pict>
-                </mc:Fallback>
-              </mc:AlternateContent>
-            </w:r>
-            <w:r>
-              <w:rPr>
                 <w:rFonts w:asciiTheme="minorHAnsi" w:hAnsiTheme="minorHAnsi" w:cstheme="minorHAnsi"/>
                 <w:bCs/>
                 <w:iCs w:val="0"/>
@@ -590,9 +494,67 @@
         </w:tc>
       </w:tr>
       <w:tr>
-        <w:tc>
-          <w:tcPr>
-            <w:tcW w:w="525" w:type="dxa"/>
+        <w:sdt>
+          <w:sdtPr>
+            <w:rPr>
+              <w:rFonts w:asciiTheme="minorHAnsi" w:hAnsiTheme="minorHAnsi" w:cstheme="minorHAnsi"/>
+              <w:bCs/>
+              <w:i w:val="0"/>
+              <w:iCs w:val="0"/>
+              <w:sz w:val="20"/>
+              <w:szCs w:val="20"/>
+            </w:rPr>
+            <w:id w:val="-937668286"/>
+            <w14:checkbox>
+              <w14:checked w14:val="0"/>
+              <w14:checkedState w14:val="2612" w14:font="MS Gothic"/>
+              <w14:uncheckedState w14:val="2610" w14:font="MS Gothic"/>
+            </w14:checkbox>
+          </w:sdtPr>
+          <w:sdtContent>
+            <w:tc>
+              <w:tcPr>
+                <w:tcW w:w="525" w:type="dxa"/>
+              </w:tcPr>
+              <w:p>
+                <w:pPr>
+                  <w:pStyle w:val="Corpodeltesto2"/>
+                  <w:tabs>
+                    <w:tab w:val="left" w:pos="-1800"/>
+                    <w:tab w:val="left" w:pos="1080"/>
+                    <w:tab w:val="left" w:pos="1800"/>
+                    <w:tab w:val="left" w:pos="6300"/>
+                  </w:tabs>
+                  <w:spacing w:before="40" w:after="40" w:line="240" w:lineRule="auto"/>
+                  <w:ind w:left="0"/>
+                  <w:rPr>
+                    <w:rFonts w:asciiTheme="minorHAnsi" w:hAnsiTheme="minorHAnsi" w:cstheme="minorHAnsi"/>
+                    <w:bCs/>
+                    <w:i w:val="0"/>
+                    <w:iCs w:val="0"/>
+                    <w:sz w:val="20"/>
+                    <w:szCs w:val="20"/>
+                  </w:rPr>
+                </w:pPr>
+                <w:r>
+                  <w:rPr>
+                    <w:rFonts w:ascii="MS Gothic" w:eastAsia="MS Gothic" w:hAnsi="MS Gothic" w:cstheme="minorHAnsi" w:hint="eastAsia"/>
+                    <w:bCs/>
+                    <w:i w:val="0"/>
+                    <w:iCs w:val="0"/>
+                    <w:sz w:val="20"/>
+                    <w:szCs w:val="20"/>
+                  </w:rPr>
+                  <w:t>☐</w:t>
+                </w:r>
+              </w:p>
+            </w:tc>
+          </w:sdtContent>
+        </w:sdt>
+        <w:tc>
+          <w:tcPr>
+            <w:tcW w:w="9103" w:type="dxa"/>
+            <w:gridSpan w:val="5"/>
           </w:tcPr>
           <w:p>
             <w:pPr>
@@ -616,39 +578,76 @@
             </w:pPr>
             <w:r>
               <w:rPr>
-                <w:rFonts w:cstheme="minorHAnsi"/>
+                <w:rFonts w:asciiTheme="minorHAnsi" w:hAnsiTheme="minorHAnsi" w:cstheme="minorHAnsi"/>
                 <w:bCs/>
-                <w:noProof/>
-                <w:sz w:val="20"/>
-                <w:szCs w:val="20"/>
-              </w:rPr>
-              <w:pict w14:anchorId="7C992CB0">
-                <v:shapetype id="_x0000_t75" coordsize="21600,21600" o:spt="75" o:preferrelative="t" path="m@4@5l@4@11@9@11@9@5xe" filled="f" stroked="f">
-                  <v:stroke joinstyle="miter"/>
-                  <v:formulas>
-                    <v:f eqn="if lineDrawn pixelLineWidth 0"/>
-                    <v:f eqn="sum @0 1 0"/>
-                    <v:f eqn="sum 0 0 @1"/>
-                    <v:f eqn="prod @2 1 2"/>
-                    <v:f eqn="prod @3 21600 pixelWidth"/>
-                    <v:f eqn="prod @3 21600 pixelHeight"/>
-                    <v:f eqn="sum @0 0 1"/>
-                    <v:f eqn="prod @6 1 2"/>
-                    <v:f eqn="prod @7 21600 pixelWidth"/>
-                    <v:f eqn="sum @8 21600 0"/>
-                    <v:f eqn="prod @7 21600 pixelHeight"/>
-                    <v:f eqn="sum @10 21600 0"/>
-                  </v:formulas>
-                  <v:path o:extrusionok="f" gradientshapeok="t" o:connecttype="rect"/>
-                  <o:lock v:ext="edit" aspectratio="t"/>
-                </v:shapetype>
-                <v:shape id="_x0000_i1026" type="#_x0000_t75" alt="" style="width:15.6pt;height:14.5pt;mso-width-percent:0;mso-height-percent:0;mso-width-percent:0;mso-height-percent:0">
-                  <v:imagedata r:id="rId11" o:title=""/>
-                </v:shape>
-              </w:pict>
+                <w:i w:val="0"/>
+                <w:iCs w:val="0"/>
+                <w:sz w:val="20"/>
+                <w:szCs w:val="20"/>
+              </w:rPr>
+              <w:t>Titolare o Legale rappresentante</w:t>
             </w:r>
           </w:p>
         </w:tc>
+      </w:tr>
+      <w:tr>
+        <w:sdt>
+          <w:sdtPr>
+            <w:rPr>
+              <w:rFonts w:asciiTheme="minorHAnsi" w:hAnsiTheme="minorHAnsi" w:cstheme="minorHAnsi"/>
+              <w:bCs/>
+              <w:i w:val="0"/>
+              <w:iCs w:val="0"/>
+              <w:sz w:val="20"/>
+              <w:szCs w:val="20"/>
+            </w:rPr>
+            <w:id w:val="-1928954246"/>
+            <w14:checkbox>
+              <w14:checked w14:val="0"/>
+              <w14:checkedState w14:val="2612" w14:font="MS Gothic"/>
+              <w14:uncheckedState w14:val="2610" w14:font="MS Gothic"/>
+            </w14:checkbox>
+          </w:sdtPr>
+          <w:sdtContent>
+            <w:tc>
+              <w:tcPr>
+                <w:tcW w:w="525" w:type="dxa"/>
+              </w:tcPr>
+              <w:p>
+                <w:pPr>
+                  <w:pStyle w:val="Corpodeltesto2"/>
+                  <w:tabs>
+                    <w:tab w:val="left" w:pos="-1800"/>
+                    <w:tab w:val="left" w:pos="1080"/>
+                    <w:tab w:val="left" w:pos="1800"/>
+                    <w:tab w:val="left" w:pos="6300"/>
+                  </w:tabs>
+                  <w:spacing w:before="40" w:after="40" w:line="240" w:lineRule="auto"/>
+                  <w:ind w:left="0"/>
+                  <w:rPr>
+                    <w:rFonts w:asciiTheme="minorHAnsi" w:hAnsiTheme="minorHAnsi" w:cstheme="minorHAnsi"/>
+                    <w:bCs/>
+                    <w:i w:val="0"/>
+                    <w:iCs w:val="0"/>
+                    <w:sz w:val="20"/>
+                    <w:szCs w:val="20"/>
+                  </w:rPr>
+                </w:pPr>
+                <w:r>
+                  <w:rPr>
+                    <w:rFonts w:ascii="MS Gothic" w:eastAsia="MS Gothic" w:hAnsi="MS Gothic" w:cstheme="minorHAnsi" w:hint="eastAsia"/>
+                    <w:bCs/>
+                    <w:i w:val="0"/>
+                    <w:iCs w:val="0"/>
+                    <w:sz w:val="20"/>
+                    <w:szCs w:val="20"/>
+                  </w:rPr>
+                  <w:t>☐</w:t>
+                </w:r>
+              </w:p>
+            </w:tc>
+          </w:sdtContent>
+        </w:sdt>
         <w:tc>
           <w:tcPr>
             <w:tcW w:w="9103" w:type="dxa"/>
@@ -683,7 +682,7 @@
                 <w:sz w:val="20"/>
                 <w:szCs w:val="20"/>
               </w:rPr>
-              <w:t>Titolare o Legale rappresentante</w:t>
+              <w:t>Procuratore</w:t>
             </w:r>
           </w:p>
         </w:tc>
@@ -691,7 +690,8 @@
       <w:tr>
         <w:tc>
           <w:tcPr>
-            <w:tcW w:w="525" w:type="dxa"/>
+            <w:tcW w:w="2547" w:type="dxa"/>
+            <w:gridSpan w:val="2"/>
           </w:tcPr>
           <w:p>
             <w:pPr>
@@ -715,24 +715,32 @@
             </w:pPr>
             <w:r>
               <w:rPr>
-                <w:rFonts w:cstheme="minorHAnsi"/>
+                <w:rFonts w:asciiTheme="minorHAnsi" w:hAnsiTheme="minorHAnsi" w:cstheme="minorHAnsi"/>
                 <w:bCs/>
-                <w:noProof/>
-                <w:sz w:val="20"/>
-                <w:szCs w:val="20"/>
-              </w:rPr>
-              <w:pict w14:anchorId="7C992CB1">
-                <v:shape id="_x0000_i1025" type="#_x0000_t75" alt="" style="width:15.6pt;height:14.5pt;mso-width-percent:0;mso-height-percent:0;mso-width-percent:0;mso-height-percent:0">
-                  <v:imagedata r:id="rId11" o:title=""/>
-                </v:shape>
-              </w:pict>
+                <w:i w:val="0"/>
+                <w:iCs w:val="0"/>
+                <w:sz w:val="20"/>
+                <w:szCs w:val="20"/>
+              </w:rPr>
+              <w:t>D</w:t>
             </w:r>
-          </w:p>
-        </w:tc>
-        <w:tc>
-          <w:tcPr>
-            <w:tcW w:w="9103" w:type="dxa"/>
-            <w:gridSpan w:val="5"/>
+            <w:r>
+              <w:rPr>
+                <w:rFonts w:asciiTheme="minorHAnsi" w:hAnsiTheme="minorHAnsi" w:cstheme="minorHAnsi"/>
+                <w:bCs/>
+                <w:i w:val="0"/>
+                <w:iCs w:val="0"/>
+                <w:sz w:val="20"/>
+                <w:szCs w:val="20"/>
+              </w:rPr>
+              <w:t>ell’operatore economico</w:t>
+            </w:r>
+          </w:p>
+        </w:tc>
+        <w:tc>
+          <w:tcPr>
+            <w:tcW w:w="7081" w:type="dxa"/>
+            <w:gridSpan w:val="4"/>
           </w:tcPr>
           <w:p>
             <w:pPr>
@@ -754,17 +762,6 @@
                 <w:szCs w:val="20"/>
               </w:rPr>
             </w:pPr>
-            <w:r>
-              <w:rPr>
-                <w:rFonts w:asciiTheme="minorHAnsi" w:hAnsiTheme="minorHAnsi" w:cstheme="minorHAnsi"/>
-                <w:bCs/>
-                <w:i w:val="0"/>
-                <w:iCs w:val="0"/>
-                <w:sz w:val="20"/>
-                <w:szCs w:val="20"/>
-              </w:rPr>
-              <w:t>Procuratore</w:t>
-            </w:r>
           </w:p>
         </w:tc>
       </w:tr>
@@ -803,18 +800,7 @@
                 <w:sz w:val="20"/>
                 <w:szCs w:val="20"/>
               </w:rPr>
-              <w:t>D</w:t>
-            </w:r>
-            <w:r>
-              <w:rPr>
-                <w:rFonts w:asciiTheme="minorHAnsi" w:hAnsiTheme="minorHAnsi" w:cstheme="minorHAnsi"/>
-                <w:bCs/>
-                <w:i w:val="0"/>
-                <w:iCs w:val="0"/>
-                <w:sz w:val="20"/>
-                <w:szCs w:val="20"/>
-              </w:rPr>
-              <w:t>ell’operatore economico</w:t>
+              <w:t>Con sede legale in</w:t>
             </w:r>
           </w:p>
         </w:tc>
@@ -881,7 +867,7 @@
                 <w:sz w:val="20"/>
                 <w:szCs w:val="20"/>
               </w:rPr>
-              <w:t>Con sede legale in</w:t>
+              <w:t>Via/Piazza/…</w:t>
             </w:r>
           </w:p>
         </w:tc>
@@ -948,14 +934,13 @@
                 <w:sz w:val="20"/>
                 <w:szCs w:val="20"/>
               </w:rPr>
-              <w:t>Via/Piazza/…</w:t>
+              <w:t>N° civico</w:t>
             </w:r>
           </w:p>
         </w:tc>
         <w:tc>
           <w:tcPr>
-            <w:tcW w:w="7081" w:type="dxa"/>
-            <w:gridSpan w:val="4"/>
+            <w:tcW w:w="2196" w:type="dxa"/>
           </w:tcPr>
           <w:p>
             <w:pPr>
@@ -979,11 +964,9 @@
             </w:pPr>
           </w:p>
         </w:tc>
-      </w:tr>
-      <w:tr>
-        <w:tc>
-          <w:tcPr>
-            <w:tcW w:w="2547" w:type="dxa"/>
+        <w:tc>
+          <w:tcPr>
+            <w:tcW w:w="716" w:type="dxa"/>
             <w:gridSpan w:val="2"/>
           </w:tcPr>
           <w:p>
@@ -1006,22 +989,11 @@
                 <w:szCs w:val="20"/>
               </w:rPr>
             </w:pPr>
-            <w:r>
-              <w:rPr>
-                <w:rFonts w:asciiTheme="minorHAnsi" w:hAnsiTheme="minorHAnsi" w:cstheme="minorHAnsi"/>
-                <w:bCs/>
-                <w:i w:val="0"/>
-                <w:iCs w:val="0"/>
-                <w:sz w:val="20"/>
-                <w:szCs w:val="20"/>
-              </w:rPr>
-              <w:t>N° civico</w:t>
-            </w:r>
-          </w:p>
-        </w:tc>
-        <w:tc>
-          <w:tcPr>
-            <w:tcW w:w="2196" w:type="dxa"/>
+          </w:p>
+        </w:tc>
+        <w:tc>
+          <w:tcPr>
+            <w:tcW w:w="4169" w:type="dxa"/>
           </w:tcPr>
           <w:p>
             <w:pPr>
@@ -1045,9 +1017,11 @@
             </w:pPr>
           </w:p>
         </w:tc>
-        <w:tc>
-          <w:tcPr>
-            <w:tcW w:w="716" w:type="dxa"/>
+      </w:tr>
+      <w:tr>
+        <w:tc>
+          <w:tcPr>
+            <w:tcW w:w="2547" w:type="dxa"/>
             <w:gridSpan w:val="2"/>
           </w:tcPr>
           <w:p>
@@ -1070,11 +1044,23 @@
                 <w:szCs w:val="20"/>
               </w:rPr>
             </w:pPr>
-          </w:p>
-        </w:tc>
-        <w:tc>
-          <w:tcPr>
-            <w:tcW w:w="4169" w:type="dxa"/>
+            <w:r>
+              <w:rPr>
+                <w:rFonts w:asciiTheme="minorHAnsi" w:hAnsiTheme="minorHAnsi" w:cstheme="minorHAnsi"/>
+                <w:bCs/>
+                <w:i w:val="0"/>
+                <w:iCs w:val="0"/>
+                <w:sz w:val="20"/>
+                <w:szCs w:val="20"/>
+              </w:rPr>
+              <w:t>Codice fiscale</w:t>
+            </w:r>
+          </w:p>
+        </w:tc>
+        <w:tc>
+          <w:tcPr>
+            <w:tcW w:w="7081" w:type="dxa"/>
+            <w:gridSpan w:val="4"/>
           </w:tcPr>
           <w:p>
             <w:pPr>
@@ -1134,7 +1120,7 @@
                 <w:sz w:val="20"/>
                 <w:szCs w:val="20"/>
               </w:rPr>
-              <w:t>Codice fiscale</w:t>
+              <w:t>Partita IVA</w:t>
             </w:r>
           </w:p>
         </w:tc>
@@ -1201,7 +1187,7 @@
                 <w:sz w:val="20"/>
                 <w:szCs w:val="20"/>
               </w:rPr>
-              <w:t>Partita IVA</w:t>
+              <w:t>PEC</w:t>
             </w:r>
           </w:p>
         </w:tc>
@@ -1233,73 +1219,6 @@
           </w:p>
         </w:tc>
       </w:tr>
-      <w:tr>
-        <w:tc>
-          <w:tcPr>
-            <w:tcW w:w="2547" w:type="dxa"/>
-            <w:gridSpan w:val="2"/>
-          </w:tcPr>
-          <w:p>
-            <w:pPr>
-              <w:pStyle w:val="Corpodeltesto2"/>
-              <w:tabs>
-                <w:tab w:val="left" w:pos="-1800"/>
-                <w:tab w:val="left" w:pos="1080"/>
-                <w:tab w:val="left" w:pos="1800"/>
-                <w:tab w:val="left" w:pos="6300"/>
-              </w:tabs>
-              <w:spacing w:before="40" w:after="40" w:line="240" w:lineRule="auto"/>
-              <w:ind w:left="0"/>
-              <w:rPr>
-                <w:rFonts w:asciiTheme="minorHAnsi" w:hAnsiTheme="minorHAnsi" w:cstheme="minorHAnsi"/>
-                <w:bCs/>
-                <w:i w:val="0"/>
-                <w:iCs w:val="0"/>
-                <w:sz w:val="20"/>
-                <w:szCs w:val="20"/>
-              </w:rPr>
-            </w:pPr>
-            <w:r>
-              <w:rPr>
-                <w:rFonts w:asciiTheme="minorHAnsi" w:hAnsiTheme="minorHAnsi" w:cstheme="minorHAnsi"/>
-                <w:bCs/>
-                <w:i w:val="0"/>
-                <w:iCs w:val="0"/>
-                <w:sz w:val="20"/>
-                <w:szCs w:val="20"/>
-              </w:rPr>
-              <w:t>PEC</w:t>
-            </w:r>
-          </w:p>
-        </w:tc>
-        <w:tc>
-          <w:tcPr>
-            <w:tcW w:w="7081" w:type="dxa"/>
-            <w:gridSpan w:val="4"/>
-          </w:tcPr>
-          <w:p>
-            <w:pPr>
-              <w:pStyle w:val="Corpodeltesto2"/>
-              <w:tabs>
-                <w:tab w:val="left" w:pos="-1800"/>
-                <w:tab w:val="left" w:pos="1080"/>
-                <w:tab w:val="left" w:pos="1800"/>
-                <w:tab w:val="left" w:pos="6300"/>
-              </w:tabs>
-              <w:spacing w:before="40" w:after="40" w:line="240" w:lineRule="auto"/>
-              <w:ind w:left="0"/>
-              <w:rPr>
-                <w:rFonts w:asciiTheme="minorHAnsi" w:hAnsiTheme="minorHAnsi" w:cstheme="minorHAnsi"/>
-                <w:bCs/>
-                <w:i w:val="0"/>
-                <w:iCs w:val="0"/>
-                <w:sz w:val="20"/>
-                <w:szCs w:val="20"/>
-              </w:rPr>
-            </w:pPr>
-          </w:p>
-        </w:tc>
-      </w:tr>
     </w:tbl>
     <w:p>
       <w:pPr>
@@ -1330,38 +1249,18 @@
           <w:sz w:val="20"/>
           <w:szCs w:val="20"/>
         </w:rPr>
-        <w:t xml:space="preserve">Consapevole delle sanzioni penali previste dall’art. 76 del D.P.R. 445/2000 per le ipotesi di falsità in atti e dichiarazioni mendaci, preso atto delle disposizioni di cui alla Legge 136/2010 e </w:t>
+        <w:t>Consapevole delle sanzioni penali previste dall’art. 76 del D.P.R. 445/2000 per le ipotesi di falsità in atti e dichiarazioni mendaci, preso atto delle disposizioni di cui alla Legge 136/2010 e s.m.i. relative agli obblighi di tracciabilità dei flussi finanziari, sotto la propria responsabilità</w:t>
       </w:r>
-      <w:proofErr w:type="spellStart"/>
-      <w:r>
+    </w:p>
+    <w:p>
+      <w:pPr>
+        <w:jc w:val="center"/>
         <w:rPr>
           <w:rFonts w:asciiTheme="minorHAnsi" w:hAnsiTheme="minorHAnsi" w:cstheme="minorHAnsi"/>
           <w:b/>
           <w:sz w:val="20"/>
           <w:szCs w:val="20"/>
         </w:rPr>
-        <w:t>s.m.i.</w:t>
-      </w:r>
-      <w:proofErr w:type="spellEnd"/>
-      <w:r>
-        <w:rPr>
-          <w:rFonts w:asciiTheme="minorHAnsi" w:hAnsiTheme="minorHAnsi" w:cstheme="minorHAnsi"/>
-          <w:b/>
-          <w:sz w:val="20"/>
-          <w:szCs w:val="20"/>
-        </w:rPr>
-        <w:t xml:space="preserve"> relative agli obblighi di tracciabilità dei flussi finanziari, sotto la propria responsabilità</w:t>
-      </w:r>
-    </w:p>
-    <w:p>
-      <w:pPr>
-        <w:jc w:val="center"/>
-        <w:rPr>
-          <w:rFonts w:asciiTheme="minorHAnsi" w:hAnsiTheme="minorHAnsi" w:cstheme="minorHAnsi"/>
-          <w:b/>
-          <w:sz w:val="20"/>
-          <w:szCs w:val="20"/>
-        </w:rPr>
       </w:pPr>
     </w:p>
     <w:p>
@@ -1414,27 +1313,7 @@
           <w:sz w:val="20"/>
           <w:szCs w:val="20"/>
         </w:rPr>
-        <w:t xml:space="preserve">Al fine di ottemperare alle disposizioni di cui all’art.3 della Legge 136/2010 e </w:t>
-      </w:r>
-      <w:proofErr w:type="spellStart"/>
-      <w:r>
-        <w:rPr>
-          <w:rFonts w:asciiTheme="minorHAnsi" w:hAnsiTheme="minorHAnsi" w:cstheme="minorHAnsi"/>
-          <w:iCs/>
-          <w:sz w:val="20"/>
-          <w:szCs w:val="20"/>
-        </w:rPr>
-        <w:t>s.m.i.</w:t>
-      </w:r>
-      <w:proofErr w:type="spellEnd"/>
-      <w:r>
-        <w:rPr>
-          <w:rFonts w:asciiTheme="minorHAnsi" w:hAnsiTheme="minorHAnsi" w:cstheme="minorHAnsi"/>
-          <w:iCs/>
-          <w:sz w:val="20"/>
-          <w:szCs w:val="20"/>
-        </w:rPr>
-        <w:t xml:space="preserve"> di avvalersi del seguente c/c dedicato:</w:t>
+        <w:t>Al fine di ottemperare alle disposizioni di cui all’art.3 della Legge 136/2010 e s.m.i. di avvalersi del seguente c/c dedicato:</w:t>
       </w:r>
     </w:p>
     <w:tbl>
@@ -1589,32 +1468,50 @@
         </w:tc>
       </w:tr>
       <w:tr>
-        <w:tc>
-          <w:tcPr>
-            <w:tcW w:w="1696" w:type="dxa"/>
-          </w:tcPr>
-          <w:p>
-            <w:pPr>
-              <w:adjustRightInd w:val="0"/>
-              <w:jc w:val="right"/>
-              <w:rPr>
-                <w:rFonts w:asciiTheme="minorHAnsi" w:hAnsiTheme="minorHAnsi" w:cstheme="minorHAnsi"/>
-                <w:iCs/>
-                <w:sz w:val="28"/>
-                <w:szCs w:val="28"/>
-              </w:rPr>
-            </w:pPr>
-            <w:r>
-              <w:rPr>
-                <w:rFonts w:asciiTheme="minorHAnsi" w:hAnsiTheme="minorHAnsi" w:cstheme="minorHAnsi"/>
-                <w:iCs/>
-                <w:sz w:val="28"/>
-                <w:szCs w:val="28"/>
-              </w:rPr>
-              <w:t>□</w:t>
-            </w:r>
-          </w:p>
-        </w:tc>
+        <w:sdt>
+          <w:sdtPr>
+            <w:rPr>
+              <w:rFonts w:asciiTheme="minorHAnsi" w:hAnsiTheme="minorHAnsi" w:cstheme="minorHAnsi"/>
+              <w:iCs/>
+              <w:sz w:val="28"/>
+              <w:szCs w:val="28"/>
+            </w:rPr>
+            <w:id w:val="60604675"/>
+            <w14:checkbox>
+              <w14:checked w14:val="0"/>
+              <w14:checkedState w14:val="2612" w14:font="MS Gothic"/>
+              <w14:uncheckedState w14:val="2610" w14:font="MS Gothic"/>
+            </w14:checkbox>
+          </w:sdtPr>
+          <w:sdtContent>
+            <w:tc>
+              <w:tcPr>
+                <w:tcW w:w="1696" w:type="dxa"/>
+              </w:tcPr>
+              <w:p>
+                <w:pPr>
+                  <w:adjustRightInd w:val="0"/>
+                  <w:jc w:val="right"/>
+                  <w:rPr>
+                    <w:rFonts w:asciiTheme="minorHAnsi" w:hAnsiTheme="minorHAnsi" w:cstheme="minorHAnsi"/>
+                    <w:iCs/>
+                    <w:sz w:val="28"/>
+                    <w:szCs w:val="28"/>
+                  </w:rPr>
+                </w:pPr>
+                <w:r>
+                  <w:rPr>
+                    <w:rFonts w:ascii="MS Gothic" w:eastAsia="MS Gothic" w:hAnsi="MS Gothic" w:cstheme="minorHAnsi" w:hint="eastAsia"/>
+                    <w:iCs/>
+                    <w:sz w:val="28"/>
+                    <w:szCs w:val="28"/>
+                  </w:rPr>
+                  <w:t>☐</w:t>
+                </w:r>
+              </w:p>
+            </w:tc>
+          </w:sdtContent>
+        </w:sdt>
         <w:tc>
           <w:tcPr>
             <w:tcW w:w="7932" w:type="dxa"/>
@@ -1643,113 +1540,50 @@
         </w:tc>
       </w:tr>
       <w:tr>
-        <w:tc>
-          <w:tcPr>
-            <w:tcW w:w="1696" w:type="dxa"/>
-          </w:tcPr>
-          <w:p>
-            <w:pPr>
-              <w:adjustRightInd w:val="0"/>
-              <w:jc w:val="right"/>
-              <w:rPr>
-                <w:rFonts w:asciiTheme="minorHAnsi" w:hAnsiTheme="minorHAnsi" w:cstheme="minorHAnsi"/>
-                <w:iCs/>
-                <w:sz w:val="20"/>
-                <w:szCs w:val="20"/>
-              </w:rPr>
-            </w:pPr>
-            <w:r>
-              <w:rPr>
-                <w:rFonts w:asciiTheme="minorHAnsi" w:hAnsiTheme="minorHAnsi" w:cstheme="minorHAnsi"/>
-                <w:iCs/>
-                <w:noProof/>
-                <w:sz w:val="20"/>
-                <w:szCs w:val="20"/>
-              </w:rPr>
-              <mc:AlternateContent>
-                <mc:Choice Requires="wps">
-                  <w:drawing>
-                    <wp:anchor distT="45720" distB="45720" distL="114300" distR="114300" simplePos="0" relativeHeight="251661312" behindDoc="0" locked="0" layoutInCell="1" allowOverlap="1" wp14:anchorId="1280725E" wp14:editId="0151F70C">
-                      <wp:simplePos x="0" y="0"/>
-                      <wp:positionH relativeFrom="column">
-                        <wp:posOffset>729615</wp:posOffset>
-                      </wp:positionH>
-                      <wp:positionV relativeFrom="paragraph">
-                        <wp:posOffset>-5080</wp:posOffset>
-                      </wp:positionV>
-                      <wp:extent cx="280670" cy="1404620"/>
-                      <wp:effectExtent l="0" t="0" r="0" b="0"/>
-                      <wp:wrapNone/>
-                      <wp:docPr id="1" name="Casella di testo 2"/>
-                      <wp:cNvGraphicFramePr>
-                        <a:graphicFrameLocks xmlns:a="http://schemas.openxmlformats.org/drawingml/2006/main"/>
-                      </wp:cNvGraphicFramePr>
-                      <a:graphic xmlns:a="http://schemas.openxmlformats.org/drawingml/2006/main">
-                        <a:graphicData uri="http://schemas.microsoft.com/office/word/2010/wordprocessingShape">
-                          <wps:wsp>
-                            <wps:cNvSpPr txBox="1">
-                              <a:spLocks noChangeArrowheads="1"/>
-                            </wps:cNvSpPr>
-                            <wps:spPr bwMode="auto">
-                              <a:xfrm>
-                                <a:off x="0" y="0"/>
-                                <a:ext cx="280670" cy="1404620"/>
-                              </a:xfrm>
-                              <a:prstGeom prst="rect">
-                                <a:avLst/>
-                              </a:prstGeom>
-                              <a:noFill/>
-                              <a:ln w="9525">
-                                <a:noFill/>
-                                <a:miter lim="800000"/>
-                                <a:headEnd/>
-                                <a:tailEnd/>
-                              </a:ln>
-                            </wps:spPr>
-                            <wps:txbx>
-                              <w:txbxContent>
-                                <w:p/>
-                              </w:txbxContent>
-                            </wps:txbx>
-                            <wps:bodyPr rot="0" vert="horz" wrap="square" lIns="91440" tIns="45720" rIns="91440" bIns="45720" anchor="t" anchorCtr="0">
-                              <a:spAutoFit/>
-                            </wps:bodyPr>
-                          </wps:wsp>
-                        </a:graphicData>
-                      </a:graphic>
-                      <wp14:sizeRelH relativeFrom="margin">
-                        <wp14:pctWidth>0</wp14:pctWidth>
-                      </wp14:sizeRelH>
-                      <wp14:sizeRelV relativeFrom="margin">
-                        <wp14:pctHeight>20000</wp14:pctHeight>
-                      </wp14:sizeRelV>
-                    </wp:anchor>
-                  </w:drawing>
-                </mc:Choice>
-                <mc:Fallback xmlns="">
-                  <w:pict>
-                    <v:shape w14:anchorId="1280725E" id="_x0000_s1027" type="#_x0000_t202" style="position:absolute;left:0;text-align:left;margin-left:57.45pt;margin-top:-.4pt;width:22.1pt;height:110.6pt;z-index:251661312;visibility:visible;mso-wrap-style:square;mso-width-percent:0;mso-height-percent:200;mso-wrap-distance-left:9pt;mso-wrap-distance-top:3.6pt;mso-wrap-distance-right:9pt;mso-wrap-distance-bottom:3.6pt;mso-position-horizontal:absolute;mso-position-horizontal-relative:text;mso-position-vertical:absolute;mso-position-vertical-relative:text;mso-width-percent:0;mso-height-percent:200;mso-width-relative:margin;mso-height-relative:margin;v-text-anchor:top" o:gfxdata="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" filled="f" stroked="f">
-                      <v:textbox style="mso-fit-shape-to-text:t">
-                        <w:txbxContent>
-                          <w:p/>
-                        </w:txbxContent>
-                      </v:textbox>
-                    </v:shape>
-                  </w:pict>
-                </mc:Fallback>
-              </mc:AlternateContent>
-            </w:r>
-            <w:r>
-              <w:rPr>
-                <w:rFonts w:asciiTheme="minorHAnsi" w:hAnsiTheme="minorHAnsi" w:cstheme="minorHAnsi"/>
-                <w:iCs/>
-                <w:sz w:val="28"/>
-                <w:szCs w:val="28"/>
-              </w:rPr>
-              <w:t>□</w:t>
-            </w:r>
-          </w:p>
-        </w:tc>
+        <w:sdt>
+          <w:sdtPr>
+            <w:rPr>
+              <w:rFonts w:asciiTheme="minorHAnsi" w:hAnsiTheme="minorHAnsi" w:cstheme="minorHAnsi"/>
+              <w:iCs/>
+              <w:sz w:val="20"/>
+              <w:szCs w:val="20"/>
+            </w:rPr>
+            <w:id w:val="-899679972"/>
+            <w14:checkbox>
+              <w14:checked w14:val="0"/>
+              <w14:checkedState w14:val="2612" w14:font="MS Gothic"/>
+              <w14:uncheckedState w14:val="2610" w14:font="MS Gothic"/>
+            </w14:checkbox>
+          </w:sdtPr>
+          <w:sdtContent>
+            <w:tc>
+              <w:tcPr>
+                <w:tcW w:w="1696" w:type="dxa"/>
+              </w:tcPr>
+              <w:p>
+                <w:pPr>
+                  <w:adjustRightInd w:val="0"/>
+                  <w:jc w:val="right"/>
+                  <w:rPr>
+                    <w:rFonts w:asciiTheme="minorHAnsi" w:hAnsiTheme="minorHAnsi" w:cstheme="minorHAnsi"/>
+                    <w:iCs/>
+                    <w:sz w:val="20"/>
+                    <w:szCs w:val="20"/>
+                  </w:rPr>
+                </w:pPr>
+                <w:r>
+                  <w:rPr>
+                    <w:rFonts w:ascii="MS Gothic" w:eastAsia="MS Gothic" w:hAnsi="MS Gothic" w:cstheme="minorHAnsi" w:hint="eastAsia"/>
+                    <w:iCs/>
+                    <w:sz w:val="20"/>
+                    <w:szCs w:val="20"/>
+                  </w:rPr>
+                  <w:t>☐</w:t>
+                </w:r>
+              </w:p>
+            </w:tc>
+          </w:sdtContent>
+        </w:sdt>
         <w:tc>
           <w:tcPr>
             <w:tcW w:w="7932" w:type="dxa"/>
@@ -2815,25 +2649,7 @@
           <w:sz w:val="20"/>
           <w:szCs w:val="20"/>
         </w:rPr>
-        <w:t xml:space="preserve">Il mancato utilizzo del bonifico bancario o postale ovvero degli altri strumenti di incasso o pagamento idonei a consentire la piena tracciabilità delle operazioni costituisce causa di risoluzione del contratto ai sensi dell’art. 3 comma 9bis della Legge 136/2010 e </w:t>
-      </w:r>
-      <w:proofErr w:type="spellStart"/>
-      <w:r>
-        <w:rPr>
-          <w:rFonts w:asciiTheme="minorHAnsi" w:hAnsiTheme="minorHAnsi" w:cstheme="minorHAnsi"/>
-          <w:sz w:val="20"/>
-          <w:szCs w:val="20"/>
-        </w:rPr>
-        <w:t>s.m.i.</w:t>
-      </w:r>
-      <w:proofErr w:type="spellEnd"/>
-      <w:r>
-        <w:rPr>
-          <w:rFonts w:asciiTheme="minorHAnsi" w:hAnsiTheme="minorHAnsi" w:cstheme="minorHAnsi"/>
-          <w:sz w:val="20"/>
-          <w:szCs w:val="20"/>
-        </w:rPr>
-        <w:t>;</w:t>
+        <w:t>Il mancato utilizzo del bonifico bancario o postale ovvero degli altri strumenti di incasso o pagamento idonei a consentire la piena tracciabilità delle operazioni costituisce causa di risoluzione del contratto ai sensi dell’art. 3 comma 9bis della Legge 136/2010 e s.m.i.;</w:t>
       </w:r>
     </w:p>
     <w:p>
@@ -2971,8 +2787,8 @@
       </w:pPr>
     </w:p>
     <w:sectPr>
-      <w:headerReference w:type="default" r:id="rId12"/>
-      <w:footerReference w:type="default" r:id="rId13"/>
+      <w:headerReference w:type="default" r:id="rId11"/>
+      <w:footerReference w:type="default" r:id="rId12"/>
       <w:pgSz w:w="11906" w:h="16838"/>
       <w:pgMar w:top="1417" w:right="1134" w:bottom="1134" w:left="1134" w:header="708" w:footer="708" w:gutter="0"/>
       <w:cols w:space="708"/>
@@ -3144,15 +2960,7 @@
           <w:sz w:val="16"/>
           <w:szCs w:val="16"/>
         </w:rPr>
-        <w:t xml:space="preserve"> del legale rappresentante, apponendo la firma digitale. Per gli operatori economici stranieri non residenti in Italia, la dichiarazione può essere sottoscritta dai medesimi soggetti apponendo la firma autografa ed allegando copia di un documento di identità del firmatario in corso di </w:t>
-      </w:r>
-      <w:r>
-        <w:rPr>
-          <w:rFonts w:asciiTheme="minorHAnsi" w:hAnsiTheme="minorHAnsi" w:cstheme="minorHAnsi"/>
-          <w:sz w:val="16"/>
-          <w:szCs w:val="16"/>
-        </w:rPr>
-        <w:t>validità.</w:t>
+        <w:t xml:space="preserve"> del legale rappresentante, apponendo la firma digitale. Per gli operatori economici stranieri non residenti in Italia, la dichiarazione può essere sottoscritta dai medesimi soggetti apponendo la firma autografa ed allegando copia di un documento di identità del firmatario in corso di validità.</w:t>
       </w:r>
     </w:p>
   </w:footnote>
@@ -6604,25 +6412,6 @@
 </file>
 
 <file path=customXml/item1.xml><?xml version="1.0" encoding="utf-8"?>
-<b:Sources xmlns:b="http://schemas.openxmlformats.org/officeDocument/2006/bibliography" xmlns="http://schemas.openxmlformats.org/officeDocument/2006/bibliography" SelectedStyle="\APASixthEditionOfficeOnline.xsl" StyleName="APA" Version="6"/>
-</file>
-
-<file path=customXml/item2.xml><?xml version="1.0" encoding="utf-8"?>
-<p:properties xmlns:p="http://schemas.microsoft.com/office/2006/metadata/properties" xmlns:xsi="http://www.w3.org/2001/XMLSchema-instance" xmlns:pc="http://schemas.microsoft.com/office/infopath/2007/PartnerControls">
-  <documentManagement/>
-</p:properties>
-</file>
-
-<file path=customXml/item3.xml><?xml version="1.0" encoding="utf-8"?>
-<?mso-contentType ?>
-<FormTemplates xmlns="http://schemas.microsoft.com/sharepoint/v3/contenttype/forms">
-  <Display>DocumentLibraryForm</Display>
-  <Edit>DocumentLibraryForm</Edit>
-  <New>DocumentLibraryForm</New>
-</FormTemplates>
-</file>
-
-<file path=customXml/item4.xml><?xml version="1.0" encoding="utf-8"?>
 <ct:contentTypeSchema xmlns:ct="http://schemas.microsoft.com/office/2006/metadata/contentType" xmlns:ma="http://schemas.microsoft.com/office/2006/metadata/properties/metaAttributes" ct:_="" ma:_="" ma:contentTypeName="Documento" ma:contentTypeID="0x01010051834B6C37FF2845B0A4C56940BECE9B" ma:contentTypeVersion="0" ma:contentTypeDescription="Creare un nuovo documento." ma:contentTypeScope="" ma:versionID="609971623750ef5474a1e46f0f1c858c">
   <xsd:schema xmlns:xsd="http://www.w3.org/2001/XMLSchema" xmlns:xs="http://www.w3.org/2001/XMLSchema" xmlns:p="http://schemas.microsoft.com/office/2006/metadata/properties" targetNamespace="http://schemas.microsoft.com/office/2006/metadata/properties" ma:root="true" ma:fieldsID="3225e9aae371dd734b3cca370db3570b">
     <xsd:element name="properties">
@@ -6736,32 +6525,26 @@
 </ct:contentTypeSchema>
 </file>
 
-<file path=customXml/itemProps1.xml><?xml version="1.0" encoding="utf-8"?>
-<ds:datastoreItem xmlns:ds="http://schemas.openxmlformats.org/officeDocument/2006/customXml" ds:itemID="{1D422950-1E72-4E88-9BF2-2D0AD0D03DDE}">
-  <ds:schemaRefs>
-    <ds:schemaRef ds:uri="http://schemas.openxmlformats.org/officeDocument/2006/bibliography"/>
-  </ds:schemaRefs>
-</ds:datastoreItem>
+<file path=customXml/item2.xml><?xml version="1.0" encoding="utf-8"?>
+<?mso-contentType ?>
+<FormTemplates xmlns="http://schemas.microsoft.com/sharepoint/v3/contenttype/forms">
+  <Display>DocumentLibraryForm</Display>
+  <Edit>DocumentLibraryForm</Edit>
+  <New>DocumentLibraryForm</New>
+</FormTemplates>
 </file>
 
-<file path=customXml/itemProps2.xml><?xml version="1.0" encoding="utf-8"?>
-<ds:datastoreItem xmlns:ds="http://schemas.openxmlformats.org/officeDocument/2006/customXml" ds:itemID="{E14CFBF3-E587-468A-B679-30F12DDAAC26}">
-  <ds:schemaRefs>
-    <ds:schemaRef ds:uri="http://schemas.microsoft.com/office/2006/metadata/properties"/>
-    <ds:schemaRef ds:uri="http://schemas.microsoft.com/office/infopath/2007/PartnerControls"/>
-  </ds:schemaRefs>
-</ds:datastoreItem>
+<file path=customXml/item3.xml><?xml version="1.0" encoding="utf-8"?>
+<p:properties xmlns:p="http://schemas.microsoft.com/office/2006/metadata/properties" xmlns:xsi="http://www.w3.org/2001/XMLSchema-instance" xmlns:pc="http://schemas.microsoft.com/office/infopath/2007/PartnerControls">
+  <documentManagement/>
+</p:properties>
 </file>
 
-<file path=customXml/itemProps3.xml><?xml version="1.0" encoding="utf-8"?>
-<ds:datastoreItem xmlns:ds="http://schemas.openxmlformats.org/officeDocument/2006/customXml" ds:itemID="{07D29F4A-3F32-4E9A-9D53-45982CB79708}">
-  <ds:schemaRefs>
-    <ds:schemaRef ds:uri="http://schemas.microsoft.com/sharepoint/v3/contenttype/forms"/>
-  </ds:schemaRefs>
-</ds:datastoreItem>
+<file path=customXml/item4.xml><?xml version="1.0" encoding="utf-8"?>
+<b:Sources xmlns:b="http://schemas.openxmlformats.org/officeDocument/2006/bibliography" xmlns="http://schemas.openxmlformats.org/officeDocument/2006/bibliography" SelectedStyle="\APASixthEditionOfficeOnline.xsl" StyleName="APA" Version="6"/>
 </file>
 
-<file path=customXml/itemProps4.xml><?xml version="1.0" encoding="utf-8"?>
+<file path=customXml/itemProps1.xml><?xml version="1.0" encoding="utf-8"?>
 <ds:datastoreItem xmlns:ds="http://schemas.openxmlformats.org/officeDocument/2006/customXml" ds:itemID="{5B99FFC4-F993-461A-B0ED-EA16A49FD524}">
   <ds:schemaRefs>
     <ds:schemaRef ds:uri="http://schemas.microsoft.com/office/2006/metadata/contentType"/>
@@ -6775,4 +6558,29 @@
     <ds:schemaRef ds:uri="http://schemas.microsoft.com/office/infopath/2007/PartnerControls"/>
   </ds:schemaRefs>
 </ds:datastoreItem>
+</file>
+
+<file path=customXml/itemProps2.xml><?xml version="1.0" encoding="utf-8"?>
+<ds:datastoreItem xmlns:ds="http://schemas.openxmlformats.org/officeDocument/2006/customXml" ds:itemID="{07D29F4A-3F32-4E9A-9D53-45982CB79708}">
+  <ds:schemaRefs>
+    <ds:schemaRef ds:uri="http://schemas.microsoft.com/sharepoint/v3/contenttype/forms"/>
+  </ds:schemaRefs>
+</ds:datastoreItem>
+</file>
+
+<file path=customXml/itemProps3.xml><?xml version="1.0" encoding="utf-8"?>
+<ds:datastoreItem xmlns:ds="http://schemas.openxmlformats.org/officeDocument/2006/customXml" ds:itemID="{E14CFBF3-E587-468A-B679-30F12DDAAC26}">
+  <ds:schemaRefs>
+    <ds:schemaRef ds:uri="http://schemas.microsoft.com/office/2006/metadata/properties"/>
+    <ds:schemaRef ds:uri="http://schemas.microsoft.com/office/infopath/2007/PartnerControls"/>
+  </ds:schemaRefs>
+</ds:datastoreItem>
+</file>
+
+<file path=customXml/itemProps4.xml><?xml version="1.0" encoding="utf-8"?>
+<ds:datastoreItem xmlns:ds="http://schemas.openxmlformats.org/officeDocument/2006/customXml" ds:itemID="{1D422950-1E72-4E88-9BF2-2D0AD0D03DDE}">
+  <ds:schemaRefs>
+    <ds:schemaRef ds:uri="http://schemas.openxmlformats.org/officeDocument/2006/bibliography"/>
+  </ds:schemaRefs>
+</ds:datastoreItem>
 </file>
--- a/models/PNRR/cc_dedicato.docx
+++ b/models/PNRR/cc_dedicato.docx
@@ -62,8 +62,19 @@
           <w:sz w:val="22"/>
           <w:szCs w:val="22"/>
         </w:rPr>
-        <w:t>Oggetto: Comunicazione c/c dedicato ai sensi dell’art. 3 comma 7 della Legge 136/2010 e s.m.i.</w:t>
+        <w:t xml:space="preserve">Oggetto: Comunicazione c/c dedicato ai sensi dell’art. 3 comma 7 della Legge 136/2010 e </w:t>
       </w:r>
+      <w:proofErr w:type="spellStart"/>
+      <w:r>
+        <w:rPr>
+          <w:rFonts w:asciiTheme="minorHAnsi" w:hAnsiTheme="minorHAnsi" w:cstheme="minorHAnsi"/>
+          <w:b/>
+          <w:sz w:val="22"/>
+          <w:szCs w:val="22"/>
+        </w:rPr>
+        <w:t>s.m.i.</w:t>
+      </w:r>
+      <w:proofErr w:type="spellEnd"/>
     </w:p>
     <w:p>
       <w:pPr>
@@ -667,10 +678,8 @@
               <w:rPr>
                 <w:rFonts w:asciiTheme="minorHAnsi" w:hAnsiTheme="minorHAnsi" w:cstheme="minorHAnsi"/>
                 <w:bCs/>
-                <w:i w:val="0"/>
-                <w:iCs w:val="0"/>
-                <w:sz w:val="20"/>
-                <w:szCs w:val="20"/>
+                <w:sz w:val="16"/>
+                <w:szCs w:val="16"/>
               </w:rPr>
             </w:pPr>
             <w:r>
@@ -683,6 +692,24 @@
                 <w:szCs w:val="20"/>
               </w:rPr>
               <w:t>Procuratore</w:t>
+            </w:r>
+            <w:r>
+              <w:rPr>
+                <w:rFonts w:asciiTheme="minorHAnsi" w:hAnsiTheme="minorHAnsi" w:cstheme="minorHAnsi"/>
+                <w:bCs/>
+                <w:sz w:val="16"/>
+                <w:szCs w:val="16"/>
+              </w:rPr>
+              <w:t xml:space="preserve"> </w:t>
+            </w:r>
+            <w:r>
+              <w:rPr>
+                <w:rFonts w:asciiTheme="minorHAnsi" w:hAnsiTheme="minorHAnsi" w:cstheme="minorHAnsi"/>
+                <w:bCs/>
+                <w:sz w:val="16"/>
+                <w:szCs w:val="16"/>
+              </w:rPr>
+              <w:t>(allegare la procura, tranne nel caso in cui l’attribuzione dell’incarico risulti dalla visura camerale)</w:t>
             </w:r>
           </w:p>
         </w:tc>
@@ -1249,7 +1276,27 @@
           <w:sz w:val="20"/>
           <w:szCs w:val="20"/>
         </w:rPr>
-        <w:t>Consapevole delle sanzioni penali previste dall’art. 76 del D.P.R. 445/2000 per le ipotesi di falsità in atti e dichiarazioni mendaci, preso atto delle disposizioni di cui alla Legge 136/2010 e s.m.i. relative agli obblighi di tracciabilità dei flussi finanziari, sotto la propria responsabilità</w:t>
+        <w:t xml:space="preserve">Consapevole delle sanzioni penali previste dall’art. 76 del D.P.R. 445/2000 per le ipotesi di falsità in atti e dichiarazioni mendaci, preso atto delle disposizioni di cui alla Legge 136/2010 e </w:t>
+      </w:r>
+      <w:proofErr w:type="spellStart"/>
+      <w:r>
+        <w:rPr>
+          <w:rFonts w:asciiTheme="minorHAnsi" w:hAnsiTheme="minorHAnsi" w:cstheme="minorHAnsi"/>
+          <w:b/>
+          <w:sz w:val="20"/>
+          <w:szCs w:val="20"/>
+        </w:rPr>
+        <w:t>s.m.i.</w:t>
+      </w:r>
+      <w:proofErr w:type="spellEnd"/>
+      <w:r>
+        <w:rPr>
+          <w:rFonts w:asciiTheme="minorHAnsi" w:hAnsiTheme="minorHAnsi" w:cstheme="minorHAnsi"/>
+          <w:b/>
+          <w:sz w:val="20"/>
+          <w:szCs w:val="20"/>
+        </w:rPr>
+        <w:t xml:space="preserve"> relative agli obblighi di tracciabilità dei flussi finanziari, sotto la propria responsabilità</w:t>
       </w:r>
     </w:p>
     <w:p>
@@ -1313,7 +1360,27 @@
           <w:sz w:val="20"/>
           <w:szCs w:val="20"/>
         </w:rPr>
-        <w:t>Al fine di ottemperare alle disposizioni di cui all’art.3 della Legge 136/2010 e s.m.i. di avvalersi del seguente c/c dedicato:</w:t>
+        <w:t xml:space="preserve">Al fine di ottemperare alle disposizioni di cui all’art.3 della Legge 136/2010 e </w:t>
+      </w:r>
+      <w:proofErr w:type="spellStart"/>
+      <w:r>
+        <w:rPr>
+          <w:rFonts w:asciiTheme="minorHAnsi" w:hAnsiTheme="minorHAnsi" w:cstheme="minorHAnsi"/>
+          <w:iCs/>
+          <w:sz w:val="20"/>
+          <w:szCs w:val="20"/>
+        </w:rPr>
+        <w:t>s.m.i.</w:t>
+      </w:r>
+      <w:proofErr w:type="spellEnd"/>
+      <w:r>
+        <w:rPr>
+          <w:rFonts w:asciiTheme="minorHAnsi" w:hAnsiTheme="minorHAnsi" w:cstheme="minorHAnsi"/>
+          <w:iCs/>
+          <w:sz w:val="20"/>
+          <w:szCs w:val="20"/>
+        </w:rPr>
+        <w:t xml:space="preserve"> di avvalersi del seguente c/c dedicato:</w:t>
       </w:r>
     </w:p>
     <w:tbl>
@@ -2649,7 +2716,25 @@
           <w:sz w:val="20"/>
           <w:szCs w:val="20"/>
         </w:rPr>
-        <w:t>Il mancato utilizzo del bonifico bancario o postale ovvero degli altri strumenti di incasso o pagamento idonei a consentire la piena tracciabilità delle operazioni costituisce causa di risoluzione del contratto ai sensi dell’art. 3 comma 9bis della Legge 136/2010 e s.m.i.;</w:t>
+        <w:t xml:space="preserve">Il mancato utilizzo del bonifico bancario o postale ovvero degli altri strumenti di incasso o pagamento idonei a consentire la piena tracciabilità delle operazioni costituisce causa di risoluzione del contratto ai sensi dell’art. 3 comma 9bis della Legge 136/2010 e </w:t>
+      </w:r>
+      <w:proofErr w:type="spellStart"/>
+      <w:r>
+        <w:rPr>
+          <w:rFonts w:asciiTheme="minorHAnsi" w:hAnsiTheme="minorHAnsi" w:cstheme="minorHAnsi"/>
+          <w:sz w:val="20"/>
+          <w:szCs w:val="20"/>
+        </w:rPr>
+        <w:t>s.m.i.</w:t>
+      </w:r>
+      <w:proofErr w:type="spellEnd"/>
+      <w:r>
+        <w:rPr>
+          <w:rFonts w:asciiTheme="minorHAnsi" w:hAnsiTheme="minorHAnsi" w:cstheme="minorHAnsi"/>
+          <w:sz w:val="20"/>
+          <w:szCs w:val="20"/>
+        </w:rPr>
+        <w:t>;</w:t>
       </w:r>
     </w:p>
     <w:p>
@@ -6412,6 +6497,25 @@
 </file>
 
 <file path=customXml/item1.xml><?xml version="1.0" encoding="utf-8"?>
+<b:Sources xmlns:b="http://schemas.openxmlformats.org/officeDocument/2006/bibliography" xmlns="http://schemas.openxmlformats.org/officeDocument/2006/bibliography" SelectedStyle="\APASixthEditionOfficeOnline.xsl" StyleName="APA" Version="6"/>
+</file>
+
+<file path=customXml/item2.xml><?xml version="1.0" encoding="utf-8"?>
+<p:properties xmlns:p="http://schemas.microsoft.com/office/2006/metadata/properties" xmlns:xsi="http://www.w3.org/2001/XMLSchema-instance" xmlns:pc="http://schemas.microsoft.com/office/infopath/2007/PartnerControls">
+  <documentManagement/>
+</p:properties>
+</file>
+
+<file path=customXml/item3.xml><?xml version="1.0" encoding="utf-8"?>
+<?mso-contentType ?>
+<FormTemplates xmlns="http://schemas.microsoft.com/sharepoint/v3/contenttype/forms">
+  <Display>DocumentLibraryForm</Display>
+  <Edit>DocumentLibraryForm</Edit>
+  <New>DocumentLibraryForm</New>
+</FormTemplates>
+</file>
+
+<file path=customXml/item4.xml><?xml version="1.0" encoding="utf-8"?>
 <ct:contentTypeSchema xmlns:ct="http://schemas.microsoft.com/office/2006/metadata/contentType" xmlns:ma="http://schemas.microsoft.com/office/2006/metadata/properties/metaAttributes" ct:_="" ma:_="" ma:contentTypeName="Documento" ma:contentTypeID="0x01010051834B6C37FF2845B0A4C56940BECE9B" ma:contentTypeVersion="0" ma:contentTypeDescription="Creare un nuovo documento." ma:contentTypeScope="" ma:versionID="609971623750ef5474a1e46f0f1c858c">
   <xsd:schema xmlns:xsd="http://www.w3.org/2001/XMLSchema" xmlns:xs="http://www.w3.org/2001/XMLSchema" xmlns:p="http://schemas.microsoft.com/office/2006/metadata/properties" targetNamespace="http://schemas.microsoft.com/office/2006/metadata/properties" ma:root="true" ma:fieldsID="3225e9aae371dd734b3cca370db3570b">
     <xsd:element name="properties">
@@ -6525,26 +6629,32 @@
 </ct:contentTypeSchema>
 </file>
 
-<file path=customXml/item2.xml><?xml version="1.0" encoding="utf-8"?>
-<?mso-contentType ?>
-<FormTemplates xmlns="http://schemas.microsoft.com/sharepoint/v3/contenttype/forms">
-  <Display>DocumentLibraryForm</Display>
-  <Edit>DocumentLibraryForm</Edit>
-  <New>DocumentLibraryForm</New>
-</FormTemplates>
+<file path=customXml/itemProps1.xml><?xml version="1.0" encoding="utf-8"?>
+<ds:datastoreItem xmlns:ds="http://schemas.openxmlformats.org/officeDocument/2006/customXml" ds:itemID="{1D422950-1E72-4E88-9BF2-2D0AD0D03DDE}">
+  <ds:schemaRefs>
+    <ds:schemaRef ds:uri="http://schemas.openxmlformats.org/officeDocument/2006/bibliography"/>
+  </ds:schemaRefs>
+</ds:datastoreItem>
 </file>
 
-<file path=customXml/item3.xml><?xml version="1.0" encoding="utf-8"?>
-<p:properties xmlns:p="http://schemas.microsoft.com/office/2006/metadata/properties" xmlns:xsi="http://www.w3.org/2001/XMLSchema-instance" xmlns:pc="http://schemas.microsoft.com/office/infopath/2007/PartnerControls">
-  <documentManagement/>
-</p:properties>
+<file path=customXml/itemProps2.xml><?xml version="1.0" encoding="utf-8"?>
+<ds:datastoreItem xmlns:ds="http://schemas.openxmlformats.org/officeDocument/2006/customXml" ds:itemID="{E14CFBF3-E587-468A-B679-30F12DDAAC26}">
+  <ds:schemaRefs>
+    <ds:schemaRef ds:uri="http://schemas.microsoft.com/office/2006/metadata/properties"/>
+    <ds:schemaRef ds:uri="http://schemas.microsoft.com/office/infopath/2007/PartnerControls"/>
+  </ds:schemaRefs>
+</ds:datastoreItem>
 </file>
 
-<file path=customXml/item4.xml><?xml version="1.0" encoding="utf-8"?>
-<b:Sources xmlns:b="http://schemas.openxmlformats.org/officeDocument/2006/bibliography" xmlns="http://schemas.openxmlformats.org/officeDocument/2006/bibliography" SelectedStyle="\APASixthEditionOfficeOnline.xsl" StyleName="APA" Version="6"/>
+<file path=customXml/itemProps3.xml><?xml version="1.0" encoding="utf-8"?>
+<ds:datastoreItem xmlns:ds="http://schemas.openxmlformats.org/officeDocument/2006/customXml" ds:itemID="{07D29F4A-3F32-4E9A-9D53-45982CB79708}">
+  <ds:schemaRefs>
+    <ds:schemaRef ds:uri="http://schemas.microsoft.com/sharepoint/v3/contenttype/forms"/>
+  </ds:schemaRefs>
+</ds:datastoreItem>
 </file>
 
-<file path=customXml/itemProps1.xml><?xml version="1.0" encoding="utf-8"?>
+<file path=customXml/itemProps4.xml><?xml version="1.0" encoding="utf-8"?>
 <ds:datastoreItem xmlns:ds="http://schemas.openxmlformats.org/officeDocument/2006/customXml" ds:itemID="{5B99FFC4-F993-461A-B0ED-EA16A49FD524}">
   <ds:schemaRefs>
     <ds:schemaRef ds:uri="http://schemas.microsoft.com/office/2006/metadata/contentType"/>
@@ -6558,29 +6668,4 @@
     <ds:schemaRef ds:uri="http://schemas.microsoft.com/office/infopath/2007/PartnerControls"/>
   </ds:schemaRefs>
 </ds:datastoreItem>
-</file>
-
-<file path=customXml/itemProps2.xml><?xml version="1.0" encoding="utf-8"?>
-<ds:datastoreItem xmlns:ds="http://schemas.openxmlformats.org/officeDocument/2006/customXml" ds:itemID="{07D29F4A-3F32-4E9A-9D53-45982CB79708}">
-  <ds:schemaRefs>
-    <ds:schemaRef ds:uri="http://schemas.microsoft.com/sharepoint/v3/contenttype/forms"/>
-  </ds:schemaRefs>
-</ds:datastoreItem>
-</file>
-
-<file path=customXml/itemProps3.xml><?xml version="1.0" encoding="utf-8"?>
-<ds:datastoreItem xmlns:ds="http://schemas.openxmlformats.org/officeDocument/2006/customXml" ds:itemID="{E14CFBF3-E587-468A-B679-30F12DDAAC26}">
-  <ds:schemaRefs>
-    <ds:schemaRef ds:uri="http://schemas.microsoft.com/office/2006/metadata/properties"/>
-    <ds:schemaRef ds:uri="http://schemas.microsoft.com/office/infopath/2007/PartnerControls"/>
-  </ds:schemaRefs>
-</ds:datastoreItem>
-</file>
-
-<file path=customXml/itemProps4.xml><?xml version="1.0" encoding="utf-8"?>
-<ds:datastoreItem xmlns:ds="http://schemas.openxmlformats.org/officeDocument/2006/customXml" ds:itemID="{1D422950-1E72-4E88-9BF2-2D0AD0D03DDE}">
-  <ds:schemaRefs>
-    <ds:schemaRef ds:uri="http://schemas.openxmlformats.org/officeDocument/2006/bibliography"/>
-  </ds:schemaRefs>
-</ds:datastoreItem>
 </file>